--- a/Document.docx
+++ b/Document.docx
@@ -1,16 +1,54 @@
 
 <file path=word/document.xml><?xml version="1.0" encoding="utf-8"?>
-<w:document xmlns:wpc="http://schemas.microsoft.com/office/word/2010/wordprocessingCanvas" xmlns:cx="http://schemas.microsoft.com/office/drawing/2014/chartex" xmlns:cx1="http://schemas.microsoft.com/office/drawing/2015/9/8/chartex" xmlns:cx2="http://schemas.microsoft.com/office/drawing/2015/10/21/chartex" xmlns:cx3="http://schemas.microsoft.com/office/drawing/2016/5/9/chartex" xmlns:cx4="http://schemas.microsoft.com/office/drawing/2016/5/10/chartex" xmlns:cx5="http://schemas.microsoft.com/office/drawing/2016/5/11/chartex" xmlns:cx6="http://schemas.microsoft.com/office/drawing/2016/5/12/chartex" xmlns:cx7="http://schemas.microsoft.com/office/drawing/2016/5/13/chartex" xmlns:cx8="http://schemas.microsoft.com/office/drawing/2016/5/14/chartex" xmlns:mc="http://schemas.openxmlformats.org/markup-compatibility/2006" xmlns:aink="http://schemas.microsoft.com/office/drawing/2016/ink" xmlns:am3d="http://schemas.microsoft.com/office/drawing/2017/model3d" xmlns:o="urn:schemas-microsoft-com:office:office" xmlns:r="http://schemas.openxmlformats.org/officeDocument/2006/relationships" xmlns:m="http://schemas.openxmlformats.org/officeDocument/2006/math" xmlns:v="urn:schemas-microsoft-com:vml" xmlns:wp14="http://schemas.microsoft.com/office/word/2010/wordprocessingDrawing" xmlns:wp="http://schemas.openxmlformats.org/drawingml/2006/wordprocessingDrawing" xmlns:w10="urn:schemas-microsoft-com:office:word" xmlns:w="http://schemas.openxmlformats.org/wordprocessingml/2006/main" xmlns:w14="http://schemas.microsoft.com/office/word/2010/wordml" xmlns:w15="http://schemas.microsoft.com/office/word/2012/wordml" xmlns:w16cid="http://schemas.microsoft.com/office/word/2016/wordml/cid" xmlns:w16se="http://schemas.microsoft.com/office/word/2015/wordml/symex" xmlns:wpg="http://schemas.microsoft.com/office/word/2010/wordprocessingGroup" xmlns:wpi="http://schemas.microsoft.com/office/word/2010/wordprocessingInk" xmlns:wne="http://schemas.microsoft.com/office/word/2006/wordml" xmlns:wps="http://schemas.microsoft.com/office/word/2010/wordprocessingShape" mc:Ignorable="w14 w15 w16se w16cid wp14">
+<w:document xmlns:wpc="http://schemas.microsoft.com/office/word/2010/wordprocessingCanvas" xmlns:cx="http://schemas.microsoft.com/office/drawing/2014/chartex" xmlns:cx1="http://schemas.microsoft.com/office/drawing/2015/9/8/chartex" xmlns:cx2="http://schemas.microsoft.com/office/drawing/2015/10/21/chartex" xmlns:cx3="http://schemas.microsoft.com/office/drawing/2016/5/9/chartex" xmlns:cx4="http://schemas.microsoft.com/office/drawing/2016/5/10/chartex" xmlns:cx5="http://schemas.microsoft.com/office/drawing/2016/5/11/chartex" xmlns:cx6="http://schemas.microsoft.com/office/drawing/2016/5/12/chartex" xmlns:cx7="http://schemas.microsoft.com/office/drawing/2016/5/13/chartex" xmlns:cx8="http://schemas.microsoft.com/office/drawing/2016/5/14/chartex" xmlns:mc="http://schemas.openxmlformats.org/markup-compatibility/2006" xmlns:aink="http://schemas.microsoft.com/office/drawing/2016/ink" xmlns:am3d="http://schemas.microsoft.com/office/drawing/2017/model3d" xmlns:o="urn:schemas-microsoft-com:office:office" xmlns:r="http://schemas.openxmlformats.org/officeDocument/2006/relationships" xmlns:m="http://schemas.openxmlformats.org/officeDocument/2006/math" xmlns:v="urn:schemas-microsoft-com:vml" xmlns:wp14="http://schemas.microsoft.com/office/word/2010/wordprocessingDrawing" xmlns:wp="http://schemas.openxmlformats.org/drawingml/2006/wordprocessingDrawing" xmlns:w10="urn:schemas-microsoft-com:office:word" xmlns:w="http://schemas.openxmlformats.org/wordprocessingml/2006/main" xmlns:w14="http://schemas.microsoft.com/office/word/2010/wordml" xmlns:w15="http://schemas.microsoft.com/office/word/2012/wordml" xmlns:w16cex="http://schemas.microsoft.com/office/word/2018/wordml/cex" xmlns:w16cid="http://schemas.microsoft.com/office/word/2016/wordml/cid" xmlns:w16="http://schemas.microsoft.com/office/word/2018/wordml" xmlns:w16sdtdh="http://schemas.microsoft.com/office/word/2020/wordml/sdtdatahash" xmlns:w16se="http://schemas.microsoft.com/office/word/2015/wordml/symex" xmlns:wpg="http://schemas.microsoft.com/office/word/2010/wordprocessingGroup" xmlns:wpi="http://schemas.microsoft.com/office/word/2010/wordprocessingInk" xmlns:wne="http://schemas.microsoft.com/office/word/2006/wordml" xmlns:wps="http://schemas.microsoft.com/office/word/2010/wordprocessingShape" mc:Ignorable="w14 w15 w16se w16cid w16 w16cex w16sdtdh wp14">
   <w:body>
+    <w:p/>
     <w:p>
       <w:r>
         <w:rPr>
           <w:rFonts w:hint="eastAsia"/>
         </w:rPr>
-        <w:t>C</w:t>
+        <w:t>Al</w:t>
       </w:r>
       <w:r>
-        <w:t>alling methods and keywords</w:t>
+        <w:t>l were done following steps and method descriptions in class and lab.</w:t>
+      </w:r>
+    </w:p>
+    <w:p>
+      <w:r>
+        <w:rPr>
+          <w:rFonts w:hint="eastAsia"/>
+        </w:rPr>
+        <w:t>F</w:t>
+      </w:r>
+      <w:r>
+        <w:t>iltering method is done with method 3 (Mirroring matrix).</w:t>
+      </w:r>
+    </w:p>
+    <w:p/>
+    <w:p>
+      <w:pPr>
+        <w:rPr>
+          <w:rFonts w:hint="eastAsia"/>
+        </w:rPr>
+      </w:pPr>
+      <w:r>
+        <w:rPr>
+          <w:rFonts w:hint="eastAsia"/>
+        </w:rPr>
+        <w:t>T</w:t>
+      </w:r>
+      <w:r>
+        <w:t>otal implementation worth 1</w:t>
+      </w:r>
+      <w:r>
+        <w:rPr>
+          <w:rFonts w:hint="eastAsia"/>
+        </w:rPr>
+        <w:t>21</w:t>
+      </w:r>
+      <w:r>
+        <w:t xml:space="preserve"> Points</w:t>
       </w:r>
     </w:p>
     <w:tbl>
@@ -940,35 +978,42 @@
         <w:tc>
           <w:tcPr>
             <w:tcW w:w="1728" w:type="dxa"/>
-            <w:vMerge/>
-            <w:shd w:val="clear" w:color="auto" w:fill="auto"/>
-          </w:tcPr>
-          <w:p>
-            <w:pPr>
-              <w:jc w:val="center"/>
-              <w:rPr>
-                <w:rFonts w:eastAsia="標楷體"/>
-              </w:rPr>
-            </w:pPr>
+            <w:vMerge w:val="restart"/>
+            <w:shd w:val="clear" w:color="auto" w:fill="auto"/>
+            <w:vAlign w:val="center"/>
+          </w:tcPr>
+          <w:p>
+            <w:pPr>
+              <w:jc w:val="center"/>
+              <w:rPr>
+                <w:rFonts w:eastAsia="標楷體"/>
+              </w:rPr>
+            </w:pPr>
+            <w:r>
+              <w:rPr>
+                <w:rFonts w:eastAsia="標楷體"/>
+              </w:rPr>
+              <w:t>Filter</w:t>
+            </w:r>
           </w:p>
         </w:tc>
         <w:tc>
           <w:tcPr>
             <w:tcW w:w="1980" w:type="dxa"/>
-            <w:shd w:val="clear" w:color="auto" w:fill="E7E6E6" w:themeFill="background2"/>
-          </w:tcPr>
-          <w:p>
-            <w:pPr>
-              <w:jc w:val="center"/>
-              <w:rPr>
-                <w:rFonts w:eastAsia="標楷體"/>
-              </w:rPr>
-            </w:pPr>
-            <w:r>
-              <w:rPr>
-                <w:rFonts w:eastAsia="標楷體"/>
-              </w:rPr>
-              <w:t>Color Floyd</w:t>
+            <w:shd w:val="clear" w:color="auto" w:fill="E7E6E6"/>
+          </w:tcPr>
+          <w:p>
+            <w:pPr>
+              <w:jc w:val="center"/>
+              <w:rPr>
+                <w:rFonts w:eastAsia="標楷體"/>
+              </w:rPr>
+            </w:pPr>
+            <w:r>
+              <w:rPr>
+                <w:rFonts w:eastAsia="標楷體"/>
+              </w:rPr>
+              <w:t>Box</w:t>
             </w:r>
           </w:p>
         </w:tc>
@@ -988,7 +1033,7 @@
               <w:rPr>
                 <w:rFonts w:eastAsia="標楷體"/>
               </w:rPr>
-              <w:t>dither-color</w:t>
+              <w:t>filter-box</w:t>
             </w:r>
           </w:p>
         </w:tc>
@@ -1013,7 +1058,7 @@
               <w:rPr>
                 <w:rFonts w:eastAsia="標楷體"/>
               </w:rPr>
-              <w:t>0</w:t>
+              <w:t>5</w:t>
             </w:r>
           </w:p>
         </w:tc>
@@ -1025,23 +1070,16 @@
         <w:tc>
           <w:tcPr>
             <w:tcW w:w="1728" w:type="dxa"/>
-            <w:vMerge w:val="restart"/>
-            <w:shd w:val="clear" w:color="auto" w:fill="auto"/>
-            <w:vAlign w:val="center"/>
-          </w:tcPr>
-          <w:p>
-            <w:pPr>
-              <w:jc w:val="center"/>
-              <w:rPr>
-                <w:rFonts w:eastAsia="標楷體"/>
-              </w:rPr>
-            </w:pPr>
-            <w:r>
-              <w:rPr>
-                <w:rFonts w:eastAsia="標楷體"/>
-              </w:rPr>
-              <w:t>Filter</w:t>
-            </w:r>
+            <w:vMerge/>
+            <w:shd w:val="clear" w:color="auto" w:fill="auto"/>
+          </w:tcPr>
+          <w:p>
+            <w:pPr>
+              <w:jc w:val="center"/>
+              <w:rPr>
+                <w:rFonts w:eastAsia="標楷體"/>
+              </w:rPr>
+            </w:pPr>
           </w:p>
         </w:tc>
         <w:tc>
@@ -1056,12 +1094,14 @@
                 <w:rFonts w:eastAsia="標楷體"/>
               </w:rPr>
             </w:pPr>
-            <w:r>
-              <w:rPr>
-                <w:rFonts w:eastAsia="標楷體"/>
-              </w:rPr>
-              <w:t>Box</w:t>
-            </w:r>
+            <w:proofErr w:type="spellStart"/>
+            <w:r>
+              <w:rPr>
+                <w:rFonts w:eastAsia="標楷體"/>
+              </w:rPr>
+              <w:t>Barlett</w:t>
+            </w:r>
+            <w:proofErr w:type="spellEnd"/>
           </w:p>
         </w:tc>
         <w:tc>
@@ -1080,7 +1120,7 @@
               <w:rPr>
                 <w:rFonts w:eastAsia="標楷體"/>
               </w:rPr>
-              <w:t>filter-box</w:t>
+              <w:t>filter-bartlett</w:t>
             </w:r>
           </w:p>
         </w:tc>
@@ -1099,13 +1139,7 @@
               <w:rPr>
                 <w:rFonts w:eastAsia="標楷體" w:hint="eastAsia"/>
               </w:rPr>
-              <w:t>1</w:t>
-            </w:r>
-            <w:r>
-              <w:rPr>
-                <w:rFonts w:eastAsia="標楷體"/>
-              </w:rPr>
-              <w:t>5</w:t>
+              <w:t>3</w:t>
             </w:r>
           </w:p>
         </w:tc>
@@ -1132,23 +1166,21 @@
         <w:tc>
           <w:tcPr>
             <w:tcW w:w="1980" w:type="dxa"/>
-            <w:shd w:val="clear" w:color="auto" w:fill="E7E6E6"/>
-          </w:tcPr>
-          <w:p>
-            <w:pPr>
-              <w:jc w:val="center"/>
-              <w:rPr>
-                <w:rFonts w:eastAsia="標楷體"/>
-              </w:rPr>
-            </w:pPr>
-            <w:proofErr w:type="spellStart"/>
-            <w:r>
-              <w:rPr>
-                <w:rFonts w:eastAsia="標楷體"/>
-              </w:rPr>
-              <w:t>Barlett</w:t>
-            </w:r>
-            <w:proofErr w:type="spellEnd"/>
+            <w:shd w:val="clear" w:color="auto" w:fill="E7E6E6" w:themeFill="background2"/>
+          </w:tcPr>
+          <w:p>
+            <w:pPr>
+              <w:jc w:val="center"/>
+              <w:rPr>
+                <w:rFonts w:eastAsia="標楷體"/>
+              </w:rPr>
+            </w:pPr>
+            <w:r>
+              <w:rPr>
+                <w:rFonts w:eastAsia="標楷體"/>
+              </w:rPr>
+              <w:t>Gaussian</w:t>
+            </w:r>
           </w:p>
         </w:tc>
         <w:tc>
@@ -1167,16 +1199,8 @@
               <w:rPr>
                 <w:rFonts w:eastAsia="標楷體"/>
               </w:rPr>
-              <w:t>filter-</w:t>
-            </w:r>
-            <w:proofErr w:type="spellStart"/>
-            <w:r>
-              <w:rPr>
-                <w:rFonts w:eastAsia="標楷體"/>
-              </w:rPr>
-              <w:t>bartlett</w:t>
-            </w:r>
-            <w:proofErr w:type="spellEnd"/>
+              <w:t>filter-gauss</w:t>
+            </w:r>
           </w:p>
         </w:tc>
         <w:tc>
@@ -1234,7 +1258,7 @@
               <w:rPr>
                 <w:rFonts w:eastAsia="標楷體"/>
               </w:rPr>
-              <w:t>Gaussian</w:t>
+              <w:t>Ab G</w:t>
             </w:r>
           </w:p>
         </w:tc>
@@ -1254,7 +1278,7 @@
               <w:rPr>
                 <w:rFonts w:eastAsia="標楷體"/>
               </w:rPr>
-              <w:t>filter-gauss</w:t>
+              <w:t>filter-gauss-n</w:t>
             </w:r>
           </w:p>
         </w:tc>
@@ -1273,85 +1297,6 @@
               <w:rPr>
                 <w:rFonts w:eastAsia="標楷體" w:hint="eastAsia"/>
               </w:rPr>
-              <w:t>3</w:t>
-            </w:r>
-          </w:p>
-        </w:tc>
-      </w:tr>
-      <w:tr>
-        <w:trPr>
-          <w:trHeight w:val="270"/>
-        </w:trPr>
-        <w:tc>
-          <w:tcPr>
-            <w:tcW w:w="1728" w:type="dxa"/>
-            <w:vMerge/>
-            <w:shd w:val="clear" w:color="auto" w:fill="auto"/>
-          </w:tcPr>
-          <w:p>
-            <w:pPr>
-              <w:jc w:val="center"/>
-              <w:rPr>
-                <w:rFonts w:eastAsia="標楷體"/>
-              </w:rPr>
-            </w:pPr>
-          </w:p>
-        </w:tc>
-        <w:tc>
-          <w:tcPr>
-            <w:tcW w:w="1980" w:type="dxa"/>
-            <w:shd w:val="clear" w:color="auto" w:fill="E7E6E6" w:themeFill="background2"/>
-          </w:tcPr>
-          <w:p>
-            <w:pPr>
-              <w:jc w:val="center"/>
-              <w:rPr>
-                <w:rFonts w:eastAsia="標楷體"/>
-              </w:rPr>
-            </w:pPr>
-            <w:r>
-              <w:rPr>
-                <w:rFonts w:eastAsia="標楷體"/>
-              </w:rPr>
-              <w:t>Ab G</w:t>
-            </w:r>
-          </w:p>
-        </w:tc>
-        <w:tc>
-          <w:tcPr>
-            <w:tcW w:w="3274" w:type="dxa"/>
-            <w:shd w:val="clear" w:color="auto" w:fill="auto"/>
-          </w:tcPr>
-          <w:p>
-            <w:pPr>
-              <w:jc w:val="center"/>
-              <w:rPr>
-                <w:rFonts w:eastAsia="標楷體"/>
-              </w:rPr>
-            </w:pPr>
-            <w:r>
-              <w:rPr>
-                <w:rFonts w:eastAsia="標楷體"/>
-              </w:rPr>
-              <w:t>filter-gauss-n</w:t>
-            </w:r>
-          </w:p>
-        </w:tc>
-        <w:tc>
-          <w:tcPr>
-            <w:tcW w:w="1134" w:type="dxa"/>
-          </w:tcPr>
-          <w:p>
-            <w:pPr>
-              <w:jc w:val="center"/>
-              <w:rPr>
-                <w:rFonts w:eastAsia="標楷體"/>
-              </w:rPr>
-            </w:pPr>
-            <w:r>
-              <w:rPr>
-                <w:rFonts w:eastAsia="標楷體" w:hint="eastAsia"/>
-              </w:rPr>
               <w:t>1</w:t>
             </w:r>
             <w:r>
@@ -1359,85 +1304,6 @@
                 <w:rFonts w:eastAsia="標楷體"/>
               </w:rPr>
               <w:t>0</w:t>
-            </w:r>
-          </w:p>
-        </w:tc>
-      </w:tr>
-      <w:tr>
-        <w:trPr>
-          <w:trHeight w:val="270"/>
-        </w:trPr>
-        <w:tc>
-          <w:tcPr>
-            <w:tcW w:w="1728" w:type="dxa"/>
-            <w:vMerge/>
-            <w:shd w:val="clear" w:color="auto" w:fill="auto"/>
-          </w:tcPr>
-          <w:p>
-            <w:pPr>
-              <w:jc w:val="center"/>
-              <w:rPr>
-                <w:rFonts w:eastAsia="標楷體"/>
-              </w:rPr>
-            </w:pPr>
-          </w:p>
-        </w:tc>
-        <w:tc>
-          <w:tcPr>
-            <w:tcW w:w="1980" w:type="dxa"/>
-            <w:shd w:val="clear" w:color="auto" w:fill="E7E6E6" w:themeFill="background2"/>
-          </w:tcPr>
-          <w:p>
-            <w:pPr>
-              <w:jc w:val="center"/>
-              <w:rPr>
-                <w:rFonts w:eastAsia="標楷體"/>
-              </w:rPr>
-            </w:pPr>
-            <w:r>
-              <w:rPr>
-                <w:rFonts w:eastAsia="標楷體"/>
-              </w:rPr>
-              <w:t>Edge Detect</w:t>
-            </w:r>
-          </w:p>
-        </w:tc>
-        <w:tc>
-          <w:tcPr>
-            <w:tcW w:w="3274" w:type="dxa"/>
-            <w:shd w:val="clear" w:color="auto" w:fill="auto"/>
-          </w:tcPr>
-          <w:p>
-            <w:pPr>
-              <w:jc w:val="center"/>
-              <w:rPr>
-                <w:rFonts w:eastAsia="標楷體"/>
-              </w:rPr>
-            </w:pPr>
-            <w:r>
-              <w:rPr>
-                <w:rFonts w:eastAsia="標楷體"/>
-              </w:rPr>
-              <w:t>filter-edge</w:t>
-            </w:r>
-          </w:p>
-        </w:tc>
-        <w:tc>
-          <w:tcPr>
-            <w:tcW w:w="1134" w:type="dxa"/>
-          </w:tcPr>
-          <w:p>
-            <w:pPr>
-              <w:jc w:val="center"/>
-              <w:rPr>
-                <w:rFonts w:eastAsia="標楷體"/>
-              </w:rPr>
-            </w:pPr>
-            <w:r>
-              <w:rPr>
-                <w:rFonts w:eastAsia="標楷體" w:hint="eastAsia"/>
-              </w:rPr>
-              <w:t>3</w:t>
             </w:r>
           </w:p>
         </w:tc>
@@ -1625,17 +1491,13 @@
         <w:rPr>
           <w:rFonts w:hint="eastAsia"/>
         </w:rPr>
-        <w:t>T</w:t>
+        <w:t>C</w:t>
       </w:r>
       <w:r>
-        <w:t>otal implementation w</w:t>
-      </w:r>
-      <w:bookmarkStart w:id="0" w:name="_GoBack"/>
-      <w:bookmarkEnd w:id="0"/>
-      <w:r>
-        <w:t>orth 134 Points</w:t>
+        <w:t>alling methods and keywords</w:t>
       </w:r>
     </w:p>
+    <w:p/>
     <w:sectPr>
       <w:pgSz w:w="11906" w:h="16838"/>
       <w:pgMar w:top="1440" w:right="1800" w:bottom="1440" w:left="1800" w:header="851" w:footer="992" w:gutter="0"/>
@@ -1647,7 +1509,7 @@
 </file>
 
 <file path=word/endnotes.xml><?xml version="1.0" encoding="utf-8"?>
-<w:endnotes xmlns:wpc="http://schemas.microsoft.com/office/word/2010/wordprocessingCanvas" xmlns:cx="http://schemas.microsoft.com/office/drawing/2014/chartex" xmlns:cx1="http://schemas.microsoft.com/office/drawing/2015/9/8/chartex" xmlns:cx2="http://schemas.microsoft.com/office/drawing/2015/10/21/chartex" xmlns:cx3="http://schemas.microsoft.com/office/drawing/2016/5/9/chartex" xmlns:cx4="http://schemas.microsoft.com/office/drawing/2016/5/10/chartex" xmlns:cx5="http://schemas.microsoft.com/office/drawing/2016/5/11/chartex" xmlns:cx6="http://schemas.microsoft.com/office/drawing/2016/5/12/chartex" xmlns:cx7="http://schemas.microsoft.com/office/drawing/2016/5/13/chartex" xmlns:cx8="http://schemas.microsoft.com/office/drawing/2016/5/14/chartex" xmlns:mc="http://schemas.openxmlformats.org/markup-compatibility/2006" xmlns:aink="http://schemas.microsoft.com/office/drawing/2016/ink" xmlns:am3d="http://schemas.microsoft.com/office/drawing/2017/model3d" xmlns:o="urn:schemas-microsoft-com:office:office" xmlns:r="http://schemas.openxmlformats.org/officeDocument/2006/relationships" xmlns:m="http://schemas.openxmlformats.org/officeDocument/2006/math" xmlns:v="urn:schemas-microsoft-com:vml" xmlns:wp14="http://schemas.microsoft.com/office/word/2010/wordprocessingDrawing" xmlns:wp="http://schemas.openxmlformats.org/drawingml/2006/wordprocessingDrawing" xmlns:w10="urn:schemas-microsoft-com:office:word" xmlns:w="http://schemas.openxmlformats.org/wordprocessingml/2006/main" xmlns:w14="http://schemas.microsoft.com/office/word/2010/wordml" xmlns:w15="http://schemas.microsoft.com/office/word/2012/wordml" xmlns:w16cid="http://schemas.microsoft.com/office/word/2016/wordml/cid" xmlns:w16se="http://schemas.microsoft.com/office/word/2015/wordml/symex" xmlns:wpg="http://schemas.microsoft.com/office/word/2010/wordprocessingGroup" xmlns:wpi="http://schemas.microsoft.com/office/word/2010/wordprocessingInk" xmlns:wne="http://schemas.microsoft.com/office/word/2006/wordml" xmlns:wps="http://schemas.microsoft.com/office/word/2010/wordprocessingShape" mc:Ignorable="w14 w15 w16se w16cid wp14">
+<w:endnotes xmlns:wpc="http://schemas.microsoft.com/office/word/2010/wordprocessingCanvas" xmlns:cx="http://schemas.microsoft.com/office/drawing/2014/chartex" xmlns:cx1="http://schemas.microsoft.com/office/drawing/2015/9/8/chartex" xmlns:cx2="http://schemas.microsoft.com/office/drawing/2015/10/21/chartex" xmlns:cx3="http://schemas.microsoft.com/office/drawing/2016/5/9/chartex" xmlns:cx4="http://schemas.microsoft.com/office/drawing/2016/5/10/chartex" xmlns:cx5="http://schemas.microsoft.com/office/drawing/2016/5/11/chartex" xmlns:cx6="http://schemas.microsoft.com/office/drawing/2016/5/12/chartex" xmlns:cx7="http://schemas.microsoft.com/office/drawing/2016/5/13/chartex" xmlns:cx8="http://schemas.microsoft.com/office/drawing/2016/5/14/chartex" xmlns:mc="http://schemas.openxmlformats.org/markup-compatibility/2006" xmlns:aink="http://schemas.microsoft.com/office/drawing/2016/ink" xmlns:am3d="http://schemas.microsoft.com/office/drawing/2017/model3d" xmlns:o="urn:schemas-microsoft-com:office:office" xmlns:r="http://schemas.openxmlformats.org/officeDocument/2006/relationships" xmlns:m="http://schemas.openxmlformats.org/officeDocument/2006/math" xmlns:v="urn:schemas-microsoft-com:vml" xmlns:wp14="http://schemas.microsoft.com/office/word/2010/wordprocessingDrawing" xmlns:wp="http://schemas.openxmlformats.org/drawingml/2006/wordprocessingDrawing" xmlns:w10="urn:schemas-microsoft-com:office:word" xmlns:w="http://schemas.openxmlformats.org/wordprocessingml/2006/main" xmlns:w14="http://schemas.microsoft.com/office/word/2010/wordml" xmlns:w15="http://schemas.microsoft.com/office/word/2012/wordml" xmlns:w16cex="http://schemas.microsoft.com/office/word/2018/wordml/cex" xmlns:w16cid="http://schemas.microsoft.com/office/word/2016/wordml/cid" xmlns:w16="http://schemas.microsoft.com/office/word/2018/wordml" xmlns:w16sdtdh="http://schemas.microsoft.com/office/word/2020/wordml/sdtdatahash" xmlns:w16se="http://schemas.microsoft.com/office/word/2015/wordml/symex" xmlns:wpg="http://schemas.microsoft.com/office/word/2010/wordprocessingGroup" xmlns:wpi="http://schemas.microsoft.com/office/word/2010/wordprocessingInk" xmlns:wne="http://schemas.microsoft.com/office/word/2006/wordml" xmlns:wps="http://schemas.microsoft.com/office/word/2010/wordprocessingShape" mc:Ignorable="w14 w15 w16se w16cid w16 w16cex w16sdtdh wp14">
   <w:endnote w:type="separator" w:id="-1">
     <w:p>
       <w:r>
@@ -1666,7 +1528,7 @@
 </file>
 
 <file path=word/footnotes.xml><?xml version="1.0" encoding="utf-8"?>
-<w:footnotes xmlns:wpc="http://schemas.microsoft.com/office/word/2010/wordprocessingCanvas" xmlns:cx="http://schemas.microsoft.com/office/drawing/2014/chartex" xmlns:cx1="http://schemas.microsoft.com/office/drawing/2015/9/8/chartex" xmlns:cx2="http://schemas.microsoft.com/office/drawing/2015/10/21/chartex" xmlns:cx3="http://schemas.microsoft.com/office/drawing/2016/5/9/chartex" xmlns:cx4="http://schemas.microsoft.com/office/drawing/2016/5/10/chartex" xmlns:cx5="http://schemas.microsoft.com/office/drawing/2016/5/11/chartex" xmlns:cx6="http://schemas.microsoft.com/office/drawing/2016/5/12/chartex" xmlns:cx7="http://schemas.microsoft.com/office/drawing/2016/5/13/chartex" xmlns:cx8="http://schemas.microsoft.com/office/drawing/2016/5/14/chartex" xmlns:mc="http://schemas.openxmlformats.org/markup-compatibility/2006" xmlns:aink="http://schemas.microsoft.com/office/drawing/2016/ink" xmlns:am3d="http://schemas.microsoft.com/office/drawing/2017/model3d" xmlns:o="urn:schemas-microsoft-com:office:office" xmlns:r="http://schemas.openxmlformats.org/officeDocument/2006/relationships" xmlns:m="http://schemas.openxmlformats.org/officeDocument/2006/math" xmlns:v="urn:schemas-microsoft-com:vml" xmlns:wp14="http://schemas.microsoft.com/office/word/2010/wordprocessingDrawing" xmlns:wp="http://schemas.openxmlformats.org/drawingml/2006/wordprocessingDrawing" xmlns:w10="urn:schemas-microsoft-com:office:word" xmlns:w="http://schemas.openxmlformats.org/wordprocessingml/2006/main" xmlns:w14="http://schemas.microsoft.com/office/word/2010/wordml" xmlns:w15="http://schemas.microsoft.com/office/word/2012/wordml" xmlns:w16cid="http://schemas.microsoft.com/office/word/2016/wordml/cid" xmlns:w16se="http://schemas.microsoft.com/office/word/2015/wordml/symex" xmlns:wpg="http://schemas.microsoft.com/office/word/2010/wordprocessingGroup" xmlns:wpi="http://schemas.microsoft.com/office/word/2010/wordprocessingInk" xmlns:wne="http://schemas.microsoft.com/office/word/2006/wordml" xmlns:wps="http://schemas.microsoft.com/office/word/2010/wordprocessingShape" mc:Ignorable="w14 w15 w16se w16cid wp14">
+<w:footnotes xmlns:wpc="http://schemas.microsoft.com/office/word/2010/wordprocessingCanvas" xmlns:cx="http://schemas.microsoft.com/office/drawing/2014/chartex" xmlns:cx1="http://schemas.microsoft.com/office/drawing/2015/9/8/chartex" xmlns:cx2="http://schemas.microsoft.com/office/drawing/2015/10/21/chartex" xmlns:cx3="http://schemas.microsoft.com/office/drawing/2016/5/9/chartex" xmlns:cx4="http://schemas.microsoft.com/office/drawing/2016/5/10/chartex" xmlns:cx5="http://schemas.microsoft.com/office/drawing/2016/5/11/chartex" xmlns:cx6="http://schemas.microsoft.com/office/drawing/2016/5/12/chartex" xmlns:cx7="http://schemas.microsoft.com/office/drawing/2016/5/13/chartex" xmlns:cx8="http://schemas.microsoft.com/office/drawing/2016/5/14/chartex" xmlns:mc="http://schemas.openxmlformats.org/markup-compatibility/2006" xmlns:aink="http://schemas.microsoft.com/office/drawing/2016/ink" xmlns:am3d="http://schemas.microsoft.com/office/drawing/2017/model3d" xmlns:o="urn:schemas-microsoft-com:office:office" xmlns:r="http://schemas.openxmlformats.org/officeDocument/2006/relationships" xmlns:m="http://schemas.openxmlformats.org/officeDocument/2006/math" xmlns:v="urn:schemas-microsoft-com:vml" xmlns:wp14="http://schemas.microsoft.com/office/word/2010/wordprocessingDrawing" xmlns:wp="http://schemas.openxmlformats.org/drawingml/2006/wordprocessingDrawing" xmlns:w10="urn:schemas-microsoft-com:office:word" xmlns:w="http://schemas.openxmlformats.org/wordprocessingml/2006/main" xmlns:w14="http://schemas.microsoft.com/office/word/2010/wordml" xmlns:w15="http://schemas.microsoft.com/office/word/2012/wordml" xmlns:w16cex="http://schemas.microsoft.com/office/word/2018/wordml/cex" xmlns:w16cid="http://schemas.microsoft.com/office/word/2016/wordml/cid" xmlns:w16="http://schemas.microsoft.com/office/word/2018/wordml" xmlns:w16sdtdh="http://schemas.microsoft.com/office/word/2020/wordml/sdtdatahash" xmlns:w16se="http://schemas.microsoft.com/office/word/2015/wordml/symex" xmlns:wpg="http://schemas.microsoft.com/office/word/2010/wordprocessingGroup" xmlns:wpi="http://schemas.microsoft.com/office/word/2010/wordprocessingInk" xmlns:wne="http://schemas.microsoft.com/office/word/2006/wordml" xmlns:wps="http://schemas.microsoft.com/office/word/2010/wordprocessingShape" mc:Ignorable="w14 w15 w16se w16cid w16 w16cex w16sdtdh wp14">
   <w:footnote w:type="separator" w:id="-1">
     <w:p>
       <w:r>
@@ -1685,7 +1547,7 @@
 </file>
 
 <file path=word/styles.xml><?xml version="1.0" encoding="utf-8"?>
-<w:styles xmlns:mc="http://schemas.openxmlformats.org/markup-compatibility/2006" xmlns:r="http://schemas.openxmlformats.org/officeDocument/2006/relationships" xmlns:w="http://schemas.openxmlformats.org/wordprocessingml/2006/main" xmlns:w14="http://schemas.microsoft.com/office/word/2010/wordml" xmlns:w15="http://schemas.microsoft.com/office/word/2012/wordml" xmlns:w16cid="http://schemas.microsoft.com/office/word/2016/wordml/cid" xmlns:w16se="http://schemas.microsoft.com/office/word/2015/wordml/symex" mc:Ignorable="w14 w15 w16se w16cid">
+<w:styles xmlns:mc="http://schemas.openxmlformats.org/markup-compatibility/2006" xmlns:r="http://schemas.openxmlformats.org/officeDocument/2006/relationships" xmlns:w="http://schemas.openxmlformats.org/wordprocessingml/2006/main" xmlns:w14="http://schemas.microsoft.com/office/word/2010/wordml" xmlns:w15="http://schemas.microsoft.com/office/word/2012/wordml" xmlns:w16cex="http://schemas.microsoft.com/office/word/2018/wordml/cex" xmlns:w16cid="http://schemas.microsoft.com/office/word/2016/wordml/cid" xmlns:w16="http://schemas.microsoft.com/office/word/2018/wordml" xmlns:w16sdtdh="http://schemas.microsoft.com/office/word/2020/wordml/sdtdatahash" xmlns:w16se="http://schemas.microsoft.com/office/word/2015/wordml/symex" mc:Ignorable="w14 w15 w16se w16cid w16 w16cex w16sdtdh">
   <w:docDefaults>
     <w:rPrDefault>
       <w:rPr>
@@ -1698,7 +1560,7 @@
     </w:rPrDefault>
     <w:pPrDefault/>
   </w:docDefaults>
-  <w:latentStyles w:defLockedState="0" w:defUIPriority="99" w:defSemiHidden="0" w:defUnhideWhenUsed="0" w:defQFormat="0" w:count="375">
+  <w:latentStyles w:defLockedState="0" w:defUIPriority="99" w:defSemiHidden="0" w:defUnhideWhenUsed="0" w:defQFormat="0" w:count="376">
     <w:lsdException w:name="Normal" w:uiPriority="0" w:qFormat="1"/>
     <w:lsdException w:name="heading 1" w:uiPriority="9" w:qFormat="1"/>
     <w:lsdException w:name="heading 2" w:semiHidden="1" w:uiPriority="9" w:unhideWhenUsed="1" w:qFormat="1"/>
@@ -2074,6 +1936,7 @@
     <w:lsdException w:name="Smart Hyperlink" w:semiHidden="1" w:unhideWhenUsed="1"/>
     <w:lsdException w:name="Hashtag" w:semiHidden="1" w:unhideWhenUsed="1"/>
     <w:lsdException w:name="Unresolved Mention" w:semiHidden="1" w:unhideWhenUsed="1"/>
+    <w:lsdException w:name="Smart Link" w:semiHidden="1" w:unhideWhenUsed="1"/>
   </w:latentStyles>
   <w:style w:type="paragraph" w:default="1" w:styleId="a">
     <w:name w:val="Normal"/>

--- a/Document.docx
+++ b/Document.docx
@@ -1,54 +1,16 @@
 
 <file path=word/document.xml><?xml version="1.0" encoding="utf-8"?>
-<w:document xmlns:wpc="http://schemas.microsoft.com/office/word/2010/wordprocessingCanvas" xmlns:cx="http://schemas.microsoft.com/office/drawing/2014/chartex" xmlns:cx1="http://schemas.microsoft.com/office/drawing/2015/9/8/chartex" xmlns:cx2="http://schemas.microsoft.com/office/drawing/2015/10/21/chartex" xmlns:cx3="http://schemas.microsoft.com/office/drawing/2016/5/9/chartex" xmlns:cx4="http://schemas.microsoft.com/office/drawing/2016/5/10/chartex" xmlns:cx5="http://schemas.microsoft.com/office/drawing/2016/5/11/chartex" xmlns:cx6="http://schemas.microsoft.com/office/drawing/2016/5/12/chartex" xmlns:cx7="http://schemas.microsoft.com/office/drawing/2016/5/13/chartex" xmlns:cx8="http://schemas.microsoft.com/office/drawing/2016/5/14/chartex" xmlns:mc="http://schemas.openxmlformats.org/markup-compatibility/2006" xmlns:aink="http://schemas.microsoft.com/office/drawing/2016/ink" xmlns:am3d="http://schemas.microsoft.com/office/drawing/2017/model3d" xmlns:o="urn:schemas-microsoft-com:office:office" xmlns:r="http://schemas.openxmlformats.org/officeDocument/2006/relationships" xmlns:m="http://schemas.openxmlformats.org/officeDocument/2006/math" xmlns:v="urn:schemas-microsoft-com:vml" xmlns:wp14="http://schemas.microsoft.com/office/word/2010/wordprocessingDrawing" xmlns:wp="http://schemas.openxmlformats.org/drawingml/2006/wordprocessingDrawing" xmlns:w10="urn:schemas-microsoft-com:office:word" xmlns:w="http://schemas.openxmlformats.org/wordprocessingml/2006/main" xmlns:w14="http://schemas.microsoft.com/office/word/2010/wordml" xmlns:w15="http://schemas.microsoft.com/office/word/2012/wordml" xmlns:w16cex="http://schemas.microsoft.com/office/word/2018/wordml/cex" xmlns:w16cid="http://schemas.microsoft.com/office/word/2016/wordml/cid" xmlns:w16="http://schemas.microsoft.com/office/word/2018/wordml" xmlns:w16sdtdh="http://schemas.microsoft.com/office/word/2020/wordml/sdtdatahash" xmlns:w16se="http://schemas.microsoft.com/office/word/2015/wordml/symex" xmlns:wpg="http://schemas.microsoft.com/office/word/2010/wordprocessingGroup" xmlns:wpi="http://schemas.microsoft.com/office/word/2010/wordprocessingInk" xmlns:wne="http://schemas.microsoft.com/office/word/2006/wordml" xmlns:wps="http://schemas.microsoft.com/office/word/2010/wordprocessingShape" mc:Ignorable="w14 w15 w16se w16cid w16 w16cex w16sdtdh wp14">
+<w:document xmlns:wpc="http://schemas.microsoft.com/office/word/2010/wordprocessingCanvas" xmlns:cx="http://schemas.microsoft.com/office/drawing/2014/chartex" xmlns:cx1="http://schemas.microsoft.com/office/drawing/2015/9/8/chartex" xmlns:cx2="http://schemas.microsoft.com/office/drawing/2015/10/21/chartex" xmlns:cx3="http://schemas.microsoft.com/office/drawing/2016/5/9/chartex" xmlns:cx4="http://schemas.microsoft.com/office/drawing/2016/5/10/chartex" xmlns:cx5="http://schemas.microsoft.com/office/drawing/2016/5/11/chartex" xmlns:cx6="http://schemas.microsoft.com/office/drawing/2016/5/12/chartex" xmlns:cx7="http://schemas.microsoft.com/office/drawing/2016/5/13/chartex" xmlns:cx8="http://schemas.microsoft.com/office/drawing/2016/5/14/chartex" xmlns:mc="http://schemas.openxmlformats.org/markup-compatibility/2006" xmlns:aink="http://schemas.microsoft.com/office/drawing/2016/ink" xmlns:am3d="http://schemas.microsoft.com/office/drawing/2017/model3d" xmlns:o="urn:schemas-microsoft-com:office:office" xmlns:r="http://schemas.openxmlformats.org/officeDocument/2006/relationships" xmlns:m="http://schemas.openxmlformats.org/officeDocument/2006/math" xmlns:v="urn:schemas-microsoft-com:vml" xmlns:wp14="http://schemas.microsoft.com/office/word/2010/wordprocessingDrawing" xmlns:wp="http://schemas.openxmlformats.org/drawingml/2006/wordprocessingDrawing" xmlns:w10="urn:schemas-microsoft-com:office:word" xmlns:w="http://schemas.openxmlformats.org/wordprocessingml/2006/main" xmlns:w14="http://schemas.microsoft.com/office/word/2010/wordml" xmlns:w15="http://schemas.microsoft.com/office/word/2012/wordml" xmlns:w16cid="http://schemas.microsoft.com/office/word/2016/wordml/cid" xmlns:w16se="http://schemas.microsoft.com/office/word/2015/wordml/symex" xmlns:wpg="http://schemas.microsoft.com/office/word/2010/wordprocessingGroup" xmlns:wpi="http://schemas.microsoft.com/office/word/2010/wordprocessingInk" xmlns:wne="http://schemas.microsoft.com/office/word/2006/wordml" xmlns:wps="http://schemas.microsoft.com/office/word/2010/wordprocessingShape" mc:Ignorable="w14 w15 w16se w16cid wp14">
   <w:body>
-    <w:p/>
     <w:p>
       <w:r>
         <w:rPr>
           <w:rFonts w:hint="eastAsia"/>
         </w:rPr>
-        <w:t>Al</w:t>
+        <w:t>C</w:t>
       </w:r>
       <w:r>
-        <w:t>l were done following steps and method descriptions in class and lab.</w:t>
-      </w:r>
-    </w:p>
-    <w:p>
-      <w:r>
-        <w:rPr>
-          <w:rFonts w:hint="eastAsia"/>
-        </w:rPr>
-        <w:t>F</w:t>
-      </w:r>
-      <w:r>
-        <w:t>iltering method is done with method 3 (Mirroring matrix).</w:t>
-      </w:r>
-    </w:p>
-    <w:p/>
-    <w:p>
-      <w:pPr>
-        <w:rPr>
-          <w:rFonts w:hint="eastAsia"/>
-        </w:rPr>
-      </w:pPr>
-      <w:r>
-        <w:rPr>
-          <w:rFonts w:hint="eastAsia"/>
-        </w:rPr>
-        <w:t>T</w:t>
-      </w:r>
-      <w:r>
-        <w:t>otal implementation worth 1</w:t>
-      </w:r>
-      <w:r>
-        <w:rPr>
-          <w:rFonts w:hint="eastAsia"/>
-        </w:rPr>
-        <w:t>21</w:t>
-      </w:r>
-      <w:r>
-        <w:t xml:space="preserve"> Points</w:t>
+        <w:t>alling methods and keywords</w:t>
       </w:r>
     </w:p>
     <w:tbl>
@@ -978,42 +940,35 @@
         <w:tc>
           <w:tcPr>
             <w:tcW w:w="1728" w:type="dxa"/>
-            <w:vMerge w:val="restart"/>
-            <w:shd w:val="clear" w:color="auto" w:fill="auto"/>
-            <w:vAlign w:val="center"/>
-          </w:tcPr>
-          <w:p>
-            <w:pPr>
-              <w:jc w:val="center"/>
-              <w:rPr>
-                <w:rFonts w:eastAsia="標楷體"/>
-              </w:rPr>
-            </w:pPr>
-            <w:r>
-              <w:rPr>
-                <w:rFonts w:eastAsia="標楷體"/>
-              </w:rPr>
-              <w:t>Filter</w:t>
-            </w:r>
+            <w:vMerge/>
+            <w:shd w:val="clear" w:color="auto" w:fill="auto"/>
+          </w:tcPr>
+          <w:p>
+            <w:pPr>
+              <w:jc w:val="center"/>
+              <w:rPr>
+                <w:rFonts w:eastAsia="標楷體"/>
+              </w:rPr>
+            </w:pPr>
           </w:p>
         </w:tc>
         <w:tc>
           <w:tcPr>
             <w:tcW w:w="1980" w:type="dxa"/>
-            <w:shd w:val="clear" w:color="auto" w:fill="E7E6E6"/>
-          </w:tcPr>
-          <w:p>
-            <w:pPr>
-              <w:jc w:val="center"/>
-              <w:rPr>
-                <w:rFonts w:eastAsia="標楷體"/>
-              </w:rPr>
-            </w:pPr>
-            <w:r>
-              <w:rPr>
-                <w:rFonts w:eastAsia="標楷體"/>
-              </w:rPr>
-              <w:t>Box</w:t>
+            <w:shd w:val="clear" w:color="auto" w:fill="E7E6E6" w:themeFill="background2"/>
+          </w:tcPr>
+          <w:p>
+            <w:pPr>
+              <w:jc w:val="center"/>
+              <w:rPr>
+                <w:rFonts w:eastAsia="標楷體"/>
+              </w:rPr>
+            </w:pPr>
+            <w:r>
+              <w:rPr>
+                <w:rFonts w:eastAsia="標楷體"/>
+              </w:rPr>
+              <w:t>Color Floyd</w:t>
             </w:r>
           </w:p>
         </w:tc>
@@ -1033,7 +988,7 @@
               <w:rPr>
                 <w:rFonts w:eastAsia="標楷體"/>
               </w:rPr>
-              <w:t>filter-box</w:t>
+              <w:t>dither-color</w:t>
             </w:r>
           </w:p>
         </w:tc>
@@ -1058,7 +1013,7 @@
               <w:rPr>
                 <w:rFonts w:eastAsia="標楷體"/>
               </w:rPr>
-              <w:t>5</w:t>
+              <w:t>0</w:t>
             </w:r>
           </w:p>
         </w:tc>
@@ -1070,16 +1025,23 @@
         <w:tc>
           <w:tcPr>
             <w:tcW w:w="1728" w:type="dxa"/>
-            <w:vMerge/>
-            <w:shd w:val="clear" w:color="auto" w:fill="auto"/>
-          </w:tcPr>
-          <w:p>
-            <w:pPr>
-              <w:jc w:val="center"/>
-              <w:rPr>
-                <w:rFonts w:eastAsia="標楷體"/>
-              </w:rPr>
-            </w:pPr>
+            <w:vMerge w:val="restart"/>
+            <w:shd w:val="clear" w:color="auto" w:fill="auto"/>
+            <w:vAlign w:val="center"/>
+          </w:tcPr>
+          <w:p>
+            <w:pPr>
+              <w:jc w:val="center"/>
+              <w:rPr>
+                <w:rFonts w:eastAsia="標楷體"/>
+              </w:rPr>
+            </w:pPr>
+            <w:r>
+              <w:rPr>
+                <w:rFonts w:eastAsia="標楷體"/>
+              </w:rPr>
+              <w:t>Filter</w:t>
+            </w:r>
           </w:p>
         </w:tc>
         <w:tc>
@@ -1094,14 +1056,12 @@
                 <w:rFonts w:eastAsia="標楷體"/>
               </w:rPr>
             </w:pPr>
-            <w:proofErr w:type="spellStart"/>
-            <w:r>
-              <w:rPr>
-                <w:rFonts w:eastAsia="標楷體"/>
-              </w:rPr>
-              <w:t>Barlett</w:t>
-            </w:r>
-            <w:proofErr w:type="spellEnd"/>
+            <w:r>
+              <w:rPr>
+                <w:rFonts w:eastAsia="標楷體"/>
+              </w:rPr>
+              <w:t>Box</w:t>
+            </w:r>
           </w:p>
         </w:tc>
         <w:tc>
@@ -1120,7 +1080,7 @@
               <w:rPr>
                 <w:rFonts w:eastAsia="標楷體"/>
               </w:rPr>
-              <w:t>filter-bartlett</w:t>
+              <w:t>filter-box</w:t>
             </w:r>
           </w:p>
         </w:tc>
@@ -1139,7 +1099,13 @@
               <w:rPr>
                 <w:rFonts w:eastAsia="標楷體" w:hint="eastAsia"/>
               </w:rPr>
-              <w:t>3</w:t>
+              <w:t>1</w:t>
+            </w:r>
+            <w:r>
+              <w:rPr>
+                <w:rFonts w:eastAsia="標楷體"/>
+              </w:rPr>
+              <w:t>5</w:t>
             </w:r>
           </w:p>
         </w:tc>
@@ -1166,21 +1132,23 @@
         <w:tc>
           <w:tcPr>
             <w:tcW w:w="1980" w:type="dxa"/>
-            <w:shd w:val="clear" w:color="auto" w:fill="E7E6E6" w:themeFill="background2"/>
-          </w:tcPr>
-          <w:p>
-            <w:pPr>
-              <w:jc w:val="center"/>
-              <w:rPr>
-                <w:rFonts w:eastAsia="標楷體"/>
-              </w:rPr>
-            </w:pPr>
-            <w:r>
-              <w:rPr>
-                <w:rFonts w:eastAsia="標楷體"/>
-              </w:rPr>
-              <w:t>Gaussian</w:t>
-            </w:r>
+            <w:shd w:val="clear" w:color="auto" w:fill="E7E6E6"/>
+          </w:tcPr>
+          <w:p>
+            <w:pPr>
+              <w:jc w:val="center"/>
+              <w:rPr>
+                <w:rFonts w:eastAsia="標楷體"/>
+              </w:rPr>
+            </w:pPr>
+            <w:proofErr w:type="spellStart"/>
+            <w:r>
+              <w:rPr>
+                <w:rFonts w:eastAsia="標楷體"/>
+              </w:rPr>
+              <w:t>Barlett</w:t>
+            </w:r>
+            <w:proofErr w:type="spellEnd"/>
           </w:p>
         </w:tc>
         <w:tc>
@@ -1199,8 +1167,16 @@
               <w:rPr>
                 <w:rFonts w:eastAsia="標楷體"/>
               </w:rPr>
-              <w:t>filter-gauss</w:t>
-            </w:r>
+              <w:t>filter-</w:t>
+            </w:r>
+            <w:proofErr w:type="spellStart"/>
+            <w:r>
+              <w:rPr>
+                <w:rFonts w:eastAsia="標楷體"/>
+              </w:rPr>
+              <w:t>bartlett</w:t>
+            </w:r>
+            <w:proofErr w:type="spellEnd"/>
           </w:p>
         </w:tc>
         <w:tc>
@@ -1258,6 +1234,85 @@
               <w:rPr>
                 <w:rFonts w:eastAsia="標楷體"/>
               </w:rPr>
+              <w:t>Gaussian</w:t>
+            </w:r>
+          </w:p>
+        </w:tc>
+        <w:tc>
+          <w:tcPr>
+            <w:tcW w:w="3274" w:type="dxa"/>
+            <w:shd w:val="clear" w:color="auto" w:fill="auto"/>
+          </w:tcPr>
+          <w:p>
+            <w:pPr>
+              <w:jc w:val="center"/>
+              <w:rPr>
+                <w:rFonts w:eastAsia="標楷體"/>
+              </w:rPr>
+            </w:pPr>
+            <w:r>
+              <w:rPr>
+                <w:rFonts w:eastAsia="標楷體"/>
+              </w:rPr>
+              <w:t>filter-gauss</w:t>
+            </w:r>
+          </w:p>
+        </w:tc>
+        <w:tc>
+          <w:tcPr>
+            <w:tcW w:w="1134" w:type="dxa"/>
+          </w:tcPr>
+          <w:p>
+            <w:pPr>
+              <w:jc w:val="center"/>
+              <w:rPr>
+                <w:rFonts w:eastAsia="標楷體"/>
+              </w:rPr>
+            </w:pPr>
+            <w:r>
+              <w:rPr>
+                <w:rFonts w:eastAsia="標楷體" w:hint="eastAsia"/>
+              </w:rPr>
+              <w:t>3</w:t>
+            </w:r>
+          </w:p>
+        </w:tc>
+      </w:tr>
+      <w:tr>
+        <w:trPr>
+          <w:trHeight w:val="270"/>
+        </w:trPr>
+        <w:tc>
+          <w:tcPr>
+            <w:tcW w:w="1728" w:type="dxa"/>
+            <w:vMerge/>
+            <w:shd w:val="clear" w:color="auto" w:fill="auto"/>
+          </w:tcPr>
+          <w:p>
+            <w:pPr>
+              <w:jc w:val="center"/>
+              <w:rPr>
+                <w:rFonts w:eastAsia="標楷體"/>
+              </w:rPr>
+            </w:pPr>
+          </w:p>
+        </w:tc>
+        <w:tc>
+          <w:tcPr>
+            <w:tcW w:w="1980" w:type="dxa"/>
+            <w:shd w:val="clear" w:color="auto" w:fill="E7E6E6" w:themeFill="background2"/>
+          </w:tcPr>
+          <w:p>
+            <w:pPr>
+              <w:jc w:val="center"/>
+              <w:rPr>
+                <w:rFonts w:eastAsia="標楷體"/>
+              </w:rPr>
+            </w:pPr>
+            <w:r>
+              <w:rPr>
+                <w:rFonts w:eastAsia="標楷體"/>
+              </w:rPr>
               <w:t>Ab G</w:t>
             </w:r>
           </w:p>
@@ -1304,6 +1359,85 @@
                 <w:rFonts w:eastAsia="標楷體"/>
               </w:rPr>
               <w:t>0</w:t>
+            </w:r>
+          </w:p>
+        </w:tc>
+      </w:tr>
+      <w:tr>
+        <w:trPr>
+          <w:trHeight w:val="270"/>
+        </w:trPr>
+        <w:tc>
+          <w:tcPr>
+            <w:tcW w:w="1728" w:type="dxa"/>
+            <w:vMerge/>
+            <w:shd w:val="clear" w:color="auto" w:fill="auto"/>
+          </w:tcPr>
+          <w:p>
+            <w:pPr>
+              <w:jc w:val="center"/>
+              <w:rPr>
+                <w:rFonts w:eastAsia="標楷體"/>
+              </w:rPr>
+            </w:pPr>
+          </w:p>
+        </w:tc>
+        <w:tc>
+          <w:tcPr>
+            <w:tcW w:w="1980" w:type="dxa"/>
+            <w:shd w:val="clear" w:color="auto" w:fill="E7E6E6" w:themeFill="background2"/>
+          </w:tcPr>
+          <w:p>
+            <w:pPr>
+              <w:jc w:val="center"/>
+              <w:rPr>
+                <w:rFonts w:eastAsia="標楷體"/>
+              </w:rPr>
+            </w:pPr>
+            <w:r>
+              <w:rPr>
+                <w:rFonts w:eastAsia="標楷體"/>
+              </w:rPr>
+              <w:t>Edge Detect</w:t>
+            </w:r>
+          </w:p>
+        </w:tc>
+        <w:tc>
+          <w:tcPr>
+            <w:tcW w:w="3274" w:type="dxa"/>
+            <w:shd w:val="clear" w:color="auto" w:fill="auto"/>
+          </w:tcPr>
+          <w:p>
+            <w:pPr>
+              <w:jc w:val="center"/>
+              <w:rPr>
+                <w:rFonts w:eastAsia="標楷體"/>
+              </w:rPr>
+            </w:pPr>
+            <w:r>
+              <w:rPr>
+                <w:rFonts w:eastAsia="標楷體"/>
+              </w:rPr>
+              <w:t>filter-edge</w:t>
+            </w:r>
+          </w:p>
+        </w:tc>
+        <w:tc>
+          <w:tcPr>
+            <w:tcW w:w="1134" w:type="dxa"/>
+          </w:tcPr>
+          <w:p>
+            <w:pPr>
+              <w:jc w:val="center"/>
+              <w:rPr>
+                <w:rFonts w:eastAsia="標楷體"/>
+              </w:rPr>
+            </w:pPr>
+            <w:r>
+              <w:rPr>
+                <w:rFonts w:eastAsia="標楷體" w:hint="eastAsia"/>
+              </w:rPr>
+              <w:t>3</w:t>
             </w:r>
           </w:p>
         </w:tc>
@@ -1491,13 +1625,17 @@
         <w:rPr>
           <w:rFonts w:hint="eastAsia"/>
         </w:rPr>
-        <w:t>C</w:t>
+        <w:t>T</w:t>
       </w:r>
       <w:r>
-        <w:t>alling methods and keywords</w:t>
+        <w:t>otal implementation w</w:t>
+      </w:r>
+      <w:bookmarkStart w:id="0" w:name="_GoBack"/>
+      <w:bookmarkEnd w:id="0"/>
+      <w:r>
+        <w:t>orth 134 Points</w:t>
       </w:r>
     </w:p>
-    <w:p/>
     <w:sectPr>
       <w:pgSz w:w="11906" w:h="16838"/>
       <w:pgMar w:top="1440" w:right="1800" w:bottom="1440" w:left="1800" w:header="851" w:footer="992" w:gutter="0"/>
@@ -1509,7 +1647,7 @@
 </file>
 
 <file path=word/endnotes.xml><?xml version="1.0" encoding="utf-8"?>
-<w:endnotes xmlns:wpc="http://schemas.microsoft.com/office/word/2010/wordprocessingCanvas" xmlns:cx="http://schemas.microsoft.com/office/drawing/2014/chartex" xmlns:cx1="http://schemas.microsoft.com/office/drawing/2015/9/8/chartex" xmlns:cx2="http://schemas.microsoft.com/office/drawing/2015/10/21/chartex" xmlns:cx3="http://schemas.microsoft.com/office/drawing/2016/5/9/chartex" xmlns:cx4="http://schemas.microsoft.com/office/drawing/2016/5/10/chartex" xmlns:cx5="http://schemas.microsoft.com/office/drawing/2016/5/11/chartex" xmlns:cx6="http://schemas.microsoft.com/office/drawing/2016/5/12/chartex" xmlns:cx7="http://schemas.microsoft.com/office/drawing/2016/5/13/chartex" xmlns:cx8="http://schemas.microsoft.com/office/drawing/2016/5/14/chartex" xmlns:mc="http://schemas.openxmlformats.org/markup-compatibility/2006" xmlns:aink="http://schemas.microsoft.com/office/drawing/2016/ink" xmlns:am3d="http://schemas.microsoft.com/office/drawing/2017/model3d" xmlns:o="urn:schemas-microsoft-com:office:office" xmlns:r="http://schemas.openxmlformats.org/officeDocument/2006/relationships" xmlns:m="http://schemas.openxmlformats.org/officeDocument/2006/math" xmlns:v="urn:schemas-microsoft-com:vml" xmlns:wp14="http://schemas.microsoft.com/office/word/2010/wordprocessingDrawing" xmlns:wp="http://schemas.openxmlformats.org/drawingml/2006/wordprocessingDrawing" xmlns:w10="urn:schemas-microsoft-com:office:word" xmlns:w="http://schemas.openxmlformats.org/wordprocessingml/2006/main" xmlns:w14="http://schemas.microsoft.com/office/word/2010/wordml" xmlns:w15="http://schemas.microsoft.com/office/word/2012/wordml" xmlns:w16cex="http://schemas.microsoft.com/office/word/2018/wordml/cex" xmlns:w16cid="http://schemas.microsoft.com/office/word/2016/wordml/cid" xmlns:w16="http://schemas.microsoft.com/office/word/2018/wordml" xmlns:w16sdtdh="http://schemas.microsoft.com/office/word/2020/wordml/sdtdatahash" xmlns:w16se="http://schemas.microsoft.com/office/word/2015/wordml/symex" xmlns:wpg="http://schemas.microsoft.com/office/word/2010/wordprocessingGroup" xmlns:wpi="http://schemas.microsoft.com/office/word/2010/wordprocessingInk" xmlns:wne="http://schemas.microsoft.com/office/word/2006/wordml" xmlns:wps="http://schemas.microsoft.com/office/word/2010/wordprocessingShape" mc:Ignorable="w14 w15 w16se w16cid w16 w16cex w16sdtdh wp14">
+<w:endnotes xmlns:wpc="http://schemas.microsoft.com/office/word/2010/wordprocessingCanvas" xmlns:cx="http://schemas.microsoft.com/office/drawing/2014/chartex" xmlns:cx1="http://schemas.microsoft.com/office/drawing/2015/9/8/chartex" xmlns:cx2="http://schemas.microsoft.com/office/drawing/2015/10/21/chartex" xmlns:cx3="http://schemas.microsoft.com/office/drawing/2016/5/9/chartex" xmlns:cx4="http://schemas.microsoft.com/office/drawing/2016/5/10/chartex" xmlns:cx5="http://schemas.microsoft.com/office/drawing/2016/5/11/chartex" xmlns:cx6="http://schemas.microsoft.com/office/drawing/2016/5/12/chartex" xmlns:cx7="http://schemas.microsoft.com/office/drawing/2016/5/13/chartex" xmlns:cx8="http://schemas.microsoft.com/office/drawing/2016/5/14/chartex" xmlns:mc="http://schemas.openxmlformats.org/markup-compatibility/2006" xmlns:aink="http://schemas.microsoft.com/office/drawing/2016/ink" xmlns:am3d="http://schemas.microsoft.com/office/drawing/2017/model3d" xmlns:o="urn:schemas-microsoft-com:office:office" xmlns:r="http://schemas.openxmlformats.org/officeDocument/2006/relationships" xmlns:m="http://schemas.openxmlformats.org/officeDocument/2006/math" xmlns:v="urn:schemas-microsoft-com:vml" xmlns:wp14="http://schemas.microsoft.com/office/word/2010/wordprocessingDrawing" xmlns:wp="http://schemas.openxmlformats.org/drawingml/2006/wordprocessingDrawing" xmlns:w10="urn:schemas-microsoft-com:office:word" xmlns:w="http://schemas.openxmlformats.org/wordprocessingml/2006/main" xmlns:w14="http://schemas.microsoft.com/office/word/2010/wordml" xmlns:w15="http://schemas.microsoft.com/office/word/2012/wordml" xmlns:w16cid="http://schemas.microsoft.com/office/word/2016/wordml/cid" xmlns:w16se="http://schemas.microsoft.com/office/word/2015/wordml/symex" xmlns:wpg="http://schemas.microsoft.com/office/word/2010/wordprocessingGroup" xmlns:wpi="http://schemas.microsoft.com/office/word/2010/wordprocessingInk" xmlns:wne="http://schemas.microsoft.com/office/word/2006/wordml" xmlns:wps="http://schemas.microsoft.com/office/word/2010/wordprocessingShape" mc:Ignorable="w14 w15 w16se w16cid wp14">
   <w:endnote w:type="separator" w:id="-1">
     <w:p>
       <w:r>
@@ -1528,7 +1666,7 @@
 </file>
 
 <file path=word/footnotes.xml><?xml version="1.0" encoding="utf-8"?>
-<w:footnotes xmlns:wpc="http://schemas.microsoft.com/office/word/2010/wordprocessingCanvas" xmlns:cx="http://schemas.microsoft.com/office/drawing/2014/chartex" xmlns:cx1="http://schemas.microsoft.com/office/drawing/2015/9/8/chartex" xmlns:cx2="http://schemas.microsoft.com/office/drawing/2015/10/21/chartex" xmlns:cx3="http://schemas.microsoft.com/office/drawing/2016/5/9/chartex" xmlns:cx4="http://schemas.microsoft.com/office/drawing/2016/5/10/chartex" xmlns:cx5="http://schemas.microsoft.com/office/drawing/2016/5/11/chartex" xmlns:cx6="http://schemas.microsoft.com/office/drawing/2016/5/12/chartex" xmlns:cx7="http://schemas.microsoft.com/office/drawing/2016/5/13/chartex" xmlns:cx8="http://schemas.microsoft.com/office/drawing/2016/5/14/chartex" xmlns:mc="http://schemas.openxmlformats.org/markup-compatibility/2006" xmlns:aink="http://schemas.microsoft.com/office/drawing/2016/ink" xmlns:am3d="http://schemas.microsoft.com/office/drawing/2017/model3d" xmlns:o="urn:schemas-microsoft-com:office:office" xmlns:r="http://schemas.openxmlformats.org/officeDocument/2006/relationships" xmlns:m="http://schemas.openxmlformats.org/officeDocument/2006/math" xmlns:v="urn:schemas-microsoft-com:vml" xmlns:wp14="http://schemas.microsoft.com/office/word/2010/wordprocessingDrawing" xmlns:wp="http://schemas.openxmlformats.org/drawingml/2006/wordprocessingDrawing" xmlns:w10="urn:schemas-microsoft-com:office:word" xmlns:w="http://schemas.openxmlformats.org/wordprocessingml/2006/main" xmlns:w14="http://schemas.microsoft.com/office/word/2010/wordml" xmlns:w15="http://schemas.microsoft.com/office/word/2012/wordml" xmlns:w16cex="http://schemas.microsoft.com/office/word/2018/wordml/cex" xmlns:w16cid="http://schemas.microsoft.com/office/word/2016/wordml/cid" xmlns:w16="http://schemas.microsoft.com/office/word/2018/wordml" xmlns:w16sdtdh="http://schemas.microsoft.com/office/word/2020/wordml/sdtdatahash" xmlns:w16se="http://schemas.microsoft.com/office/word/2015/wordml/symex" xmlns:wpg="http://schemas.microsoft.com/office/word/2010/wordprocessingGroup" xmlns:wpi="http://schemas.microsoft.com/office/word/2010/wordprocessingInk" xmlns:wne="http://schemas.microsoft.com/office/word/2006/wordml" xmlns:wps="http://schemas.microsoft.com/office/word/2010/wordprocessingShape" mc:Ignorable="w14 w15 w16se w16cid w16 w16cex w16sdtdh wp14">
+<w:footnotes xmlns:wpc="http://schemas.microsoft.com/office/word/2010/wordprocessingCanvas" xmlns:cx="http://schemas.microsoft.com/office/drawing/2014/chartex" xmlns:cx1="http://schemas.microsoft.com/office/drawing/2015/9/8/chartex" xmlns:cx2="http://schemas.microsoft.com/office/drawing/2015/10/21/chartex" xmlns:cx3="http://schemas.microsoft.com/office/drawing/2016/5/9/chartex" xmlns:cx4="http://schemas.microsoft.com/office/drawing/2016/5/10/chartex" xmlns:cx5="http://schemas.microsoft.com/office/drawing/2016/5/11/chartex" xmlns:cx6="http://schemas.microsoft.com/office/drawing/2016/5/12/chartex" xmlns:cx7="http://schemas.microsoft.com/office/drawing/2016/5/13/chartex" xmlns:cx8="http://schemas.microsoft.com/office/drawing/2016/5/14/chartex" xmlns:mc="http://schemas.openxmlformats.org/markup-compatibility/2006" xmlns:aink="http://schemas.microsoft.com/office/drawing/2016/ink" xmlns:am3d="http://schemas.microsoft.com/office/drawing/2017/model3d" xmlns:o="urn:schemas-microsoft-com:office:office" xmlns:r="http://schemas.openxmlformats.org/officeDocument/2006/relationships" xmlns:m="http://schemas.openxmlformats.org/officeDocument/2006/math" xmlns:v="urn:schemas-microsoft-com:vml" xmlns:wp14="http://schemas.microsoft.com/office/word/2010/wordprocessingDrawing" xmlns:wp="http://schemas.openxmlformats.org/drawingml/2006/wordprocessingDrawing" xmlns:w10="urn:schemas-microsoft-com:office:word" xmlns:w="http://schemas.openxmlformats.org/wordprocessingml/2006/main" xmlns:w14="http://schemas.microsoft.com/office/word/2010/wordml" xmlns:w15="http://schemas.microsoft.com/office/word/2012/wordml" xmlns:w16cid="http://schemas.microsoft.com/office/word/2016/wordml/cid" xmlns:w16se="http://schemas.microsoft.com/office/word/2015/wordml/symex" xmlns:wpg="http://schemas.microsoft.com/office/word/2010/wordprocessingGroup" xmlns:wpi="http://schemas.microsoft.com/office/word/2010/wordprocessingInk" xmlns:wne="http://schemas.microsoft.com/office/word/2006/wordml" xmlns:wps="http://schemas.microsoft.com/office/word/2010/wordprocessingShape" mc:Ignorable="w14 w15 w16se w16cid wp14">
   <w:footnote w:type="separator" w:id="-1">
     <w:p>
       <w:r>
@@ -1547,7 +1685,7 @@
 </file>
 
 <file path=word/styles.xml><?xml version="1.0" encoding="utf-8"?>
-<w:styles xmlns:mc="http://schemas.openxmlformats.org/markup-compatibility/2006" xmlns:r="http://schemas.openxmlformats.org/officeDocument/2006/relationships" xmlns:w="http://schemas.openxmlformats.org/wordprocessingml/2006/main" xmlns:w14="http://schemas.microsoft.com/office/word/2010/wordml" xmlns:w15="http://schemas.microsoft.com/office/word/2012/wordml" xmlns:w16cex="http://schemas.microsoft.com/office/word/2018/wordml/cex" xmlns:w16cid="http://schemas.microsoft.com/office/word/2016/wordml/cid" xmlns:w16="http://schemas.microsoft.com/office/word/2018/wordml" xmlns:w16sdtdh="http://schemas.microsoft.com/office/word/2020/wordml/sdtdatahash" xmlns:w16se="http://schemas.microsoft.com/office/word/2015/wordml/symex" mc:Ignorable="w14 w15 w16se w16cid w16 w16cex w16sdtdh">
+<w:styles xmlns:mc="http://schemas.openxmlformats.org/markup-compatibility/2006" xmlns:r="http://schemas.openxmlformats.org/officeDocument/2006/relationships" xmlns:w="http://schemas.openxmlformats.org/wordprocessingml/2006/main" xmlns:w14="http://schemas.microsoft.com/office/word/2010/wordml" xmlns:w15="http://schemas.microsoft.com/office/word/2012/wordml" xmlns:w16cid="http://schemas.microsoft.com/office/word/2016/wordml/cid" xmlns:w16se="http://schemas.microsoft.com/office/word/2015/wordml/symex" mc:Ignorable="w14 w15 w16se w16cid">
   <w:docDefaults>
     <w:rPrDefault>
       <w:rPr>
@@ -1560,7 +1698,7 @@
     </w:rPrDefault>
     <w:pPrDefault/>
   </w:docDefaults>
-  <w:latentStyles w:defLockedState="0" w:defUIPriority="99" w:defSemiHidden="0" w:defUnhideWhenUsed="0" w:defQFormat="0" w:count="376">
+  <w:latentStyles w:defLockedState="0" w:defUIPriority="99" w:defSemiHidden="0" w:defUnhideWhenUsed="0" w:defQFormat="0" w:count="375">
     <w:lsdException w:name="Normal" w:uiPriority="0" w:qFormat="1"/>
     <w:lsdException w:name="heading 1" w:uiPriority="9" w:qFormat="1"/>
     <w:lsdException w:name="heading 2" w:semiHidden="1" w:uiPriority="9" w:unhideWhenUsed="1" w:qFormat="1"/>
@@ -1936,7 +2074,6 @@
     <w:lsdException w:name="Smart Hyperlink" w:semiHidden="1" w:unhideWhenUsed="1"/>
     <w:lsdException w:name="Hashtag" w:semiHidden="1" w:unhideWhenUsed="1"/>
     <w:lsdException w:name="Unresolved Mention" w:semiHidden="1" w:unhideWhenUsed="1"/>
-    <w:lsdException w:name="Smart Link" w:semiHidden="1" w:unhideWhenUsed="1"/>
   </w:latentStyles>
   <w:style w:type="paragraph" w:default="1" w:styleId="a">
     <w:name w:val="Normal"/>
